--- a/Entregas/3ª Entrega/WORD/Acta de reunión de retrospectiva.docx
+++ b/Entregas/3ª Entrega/WORD/Acta de reunión de retrospectiva.docx
@@ -1,6 +1,6 @@
 
 <file path=word/document.xml><?xml version="1.0" encoding="utf-8"?>
-<w:document xmlns:wpc="http://schemas.microsoft.com/office/word/2010/wordprocessingCanvas" xmlns:cx="http://schemas.microsoft.com/office/drawing/2014/chartex" xmlns:cx1="http://schemas.microsoft.com/office/drawing/2015/9/8/chartex" xmlns:cx2="http://schemas.microsoft.com/office/drawing/2015/10/21/chartex" xmlns:cx3="http://schemas.microsoft.com/office/drawing/2016/5/9/chartex" xmlns:cx4="http://schemas.microsoft.com/office/drawing/2016/5/10/chartex" xmlns:cx5="http://schemas.microsoft.com/office/drawing/2016/5/11/chartex" xmlns:cx6="http://schemas.microsoft.com/office/drawing/2016/5/12/chartex" xmlns:cx7="http://schemas.microsoft.com/office/drawing/2016/5/13/chartex" xmlns:cx8="http://schemas.microsoft.com/office/drawing/2016/5/14/chartex" xmlns:mc="http://schemas.openxmlformats.org/markup-compatibility/2006" xmlns:aink="http://schemas.microsoft.com/office/drawing/2016/ink" xmlns:am3d="http://schemas.microsoft.com/office/drawing/2017/model3d" xmlns:o="urn:schemas-microsoft-com:office:office" xmlns:r="http://schemas.openxmlformats.org/officeDocument/2006/relationships" xmlns:m="http://schemas.openxmlformats.org/officeDocument/2006/math" xmlns:v="urn:schemas-microsoft-com:vml" xmlns:wp14="http://schemas.microsoft.com/office/word/2010/wordprocessingDrawing" xmlns:wp="http://schemas.openxmlformats.org/drawingml/2006/wordprocessingDrawing" xmlns:w10="urn:schemas-microsoft-com:office:word" xmlns:w="http://schemas.openxmlformats.org/wordprocessingml/2006/main" xmlns:w14="http://schemas.microsoft.com/office/word/2010/wordml" xmlns:w15="http://schemas.microsoft.com/office/word/2012/wordml" xmlns:w16cid="http://schemas.microsoft.com/office/word/2016/wordml/cid" xmlns:w16se="http://schemas.microsoft.com/office/word/2015/wordml/symex" xmlns:wpg="http://schemas.microsoft.com/office/word/2010/wordprocessingGroup" xmlns:wpi="http://schemas.microsoft.com/office/word/2010/wordprocessingInk" xmlns:wne="http://schemas.microsoft.com/office/word/2006/wordml" xmlns:wps="http://schemas.microsoft.com/office/word/2010/wordprocessingShape" mc:Ignorable="w14 w15 w16se w16cid wp14">
+<w:document xmlns:wpc="http://schemas.microsoft.com/office/word/2010/wordprocessingCanvas" xmlns:cx="http://schemas.microsoft.com/office/drawing/2014/chartex" xmlns:cx1="http://schemas.microsoft.com/office/drawing/2015/9/8/chartex" xmlns:mc="http://schemas.openxmlformats.org/markup-compatibility/2006" xmlns:o="urn:schemas-microsoft-com:office:office" xmlns:r="http://schemas.openxmlformats.org/officeDocument/2006/relationships" xmlns:m="http://schemas.openxmlformats.org/officeDocument/2006/math" xmlns:v="urn:schemas-microsoft-com:vml" xmlns:wp14="http://schemas.microsoft.com/office/word/2010/wordprocessingDrawing" xmlns:wp="http://schemas.openxmlformats.org/drawingml/2006/wordprocessingDrawing" xmlns:w10="urn:schemas-microsoft-com:office:word" xmlns:w="http://schemas.openxmlformats.org/wordprocessingml/2006/main" xmlns:w14="http://schemas.microsoft.com/office/word/2010/wordml" xmlns:w15="http://schemas.microsoft.com/office/word/2012/wordml" xmlns:w16se="http://schemas.microsoft.com/office/word/2015/wordml/symex" xmlns:wpg="http://schemas.microsoft.com/office/word/2010/wordprocessingGroup" xmlns:wpi="http://schemas.microsoft.com/office/word/2010/wordprocessingInk" xmlns:wne="http://schemas.microsoft.com/office/word/2006/wordml" xmlns:wps="http://schemas.microsoft.com/office/word/2010/wordprocessingShape" mc:Ignorable="w14 w15 w16se wp14">
   <w:body>
     <w:p>
       <w:pPr>
@@ -174,13 +174,13 @@
         <w:rPr>
           <w:lang w:val="es-ES"/>
         </w:rPr>
-        <w:t>23</w:t>
-      </w:r>
-      <w:r>
-        <w:rPr>
-          <w:lang w:val="es-ES"/>
-        </w:rPr>
-        <w:t>/11/2017</w:t>
+        <w:t>07/12</w:t>
+      </w:r>
+      <w:r>
+        <w:rPr>
+          <w:lang w:val="es-ES"/>
+        </w:rPr>
+        <w:t>/2017</w:t>
       </w:r>
     </w:p>
     <w:p>
@@ -365,12 +365,55 @@
     </w:p>
     <w:p>
       <w:pPr>
-        <w:pStyle w:val="Textoindependiente"/>
-        <w:ind w:left="0" w:firstLine="0"/>
-        <w:rPr>
-          <w:lang w:val="es-ES"/>
-        </w:rPr>
-      </w:pPr>
+        <w:pStyle w:val="Prrafodelista"/>
+        <w:numPr>
+          <w:ilvl w:val="1"/>
+          <w:numId w:val="1"/>
+        </w:numPr>
+        <w:tabs>
+          <w:tab w:val="left" w:pos="1461"/>
+          <w:tab w:val="left" w:pos="1462"/>
+        </w:tabs>
+        <w:spacing w:before="24" w:line="256" w:lineRule="auto"/>
+        <w:ind w:right="118"/>
+        <w:rPr>
+          <w:sz w:val="24"/>
+          <w:lang w:val="es-ES"/>
+        </w:rPr>
+      </w:pPr>
+      <w:r>
+        <w:rPr>
+          <w:sz w:val="24"/>
+          <w:lang w:val="es-ES"/>
+        </w:rPr>
+        <w:t>Planificación temporal.</w:t>
+      </w:r>
+    </w:p>
+    <w:p>
+      <w:pPr>
+        <w:pStyle w:val="Prrafodelista"/>
+        <w:numPr>
+          <w:ilvl w:val="1"/>
+          <w:numId w:val="1"/>
+        </w:numPr>
+        <w:tabs>
+          <w:tab w:val="left" w:pos="1461"/>
+          <w:tab w:val="left" w:pos="1462"/>
+        </w:tabs>
+        <w:spacing w:before="24" w:line="256" w:lineRule="auto"/>
+        <w:ind w:right="118"/>
+        <w:rPr>
+          <w:sz w:val="24"/>
+          <w:lang w:val="es-ES"/>
+        </w:rPr>
+      </w:pPr>
+      <w:r>
+        <w:rPr>
+          <w:sz w:val="24"/>
+          <w:lang w:val="es-ES"/>
+        </w:rPr>
+        <w:t>Estudio de la teoría y de los problemas, mejorando el aprovechamiento del tiempo.</w:t>
+      </w:r>
     </w:p>
     <w:p>
       <w:pPr>
@@ -435,176 +478,6 @@
           <w:lang w:val="es-ES"/>
         </w:rPr>
       </w:pPr>
-    </w:p>
-    <w:p>
-      <w:pPr>
-        <w:pStyle w:val="Prrafodelista"/>
-        <w:numPr>
-          <w:ilvl w:val="1"/>
-          <w:numId w:val="1"/>
-        </w:numPr>
-        <w:tabs>
-          <w:tab w:val="left" w:pos="1461"/>
-          <w:tab w:val="left" w:pos="1462"/>
-        </w:tabs>
-        <w:spacing w:before="23"/>
-        <w:rPr>
-          <w:sz w:val="24"/>
-          <w:lang w:val="es-ES"/>
-        </w:rPr>
-      </w:pPr>
-      <w:r>
-        <w:rPr>
-          <w:sz w:val="24"/>
-          <w:lang w:val="es-ES"/>
-        </w:rPr>
-        <w:t>M</w:t>
-      </w:r>
-      <w:r>
-        <w:rPr>
-          <w:sz w:val="24"/>
-          <w:lang w:val="es-ES"/>
-        </w:rPr>
-        <w:t>ejorar la planificación</w:t>
-      </w:r>
-      <w:r>
-        <w:rPr>
-          <w:spacing w:val="-5"/>
-          <w:sz w:val="24"/>
-          <w:lang w:val="es-ES"/>
-        </w:rPr>
-        <w:t xml:space="preserve"> </w:t>
-      </w:r>
-      <w:r>
-        <w:rPr>
-          <w:sz w:val="24"/>
-          <w:lang w:val="es-ES"/>
-        </w:rPr>
-        <w:t>temporal</w:t>
-      </w:r>
-      <w:r>
-        <w:rPr>
-          <w:sz w:val="24"/>
-          <w:lang w:val="es-ES"/>
-        </w:rPr>
-        <w:t>.</w:t>
-      </w:r>
-    </w:p>
-    <w:p>
-      <w:pPr>
-        <w:pStyle w:val="Prrafodelista"/>
-        <w:numPr>
-          <w:ilvl w:val="1"/>
-          <w:numId w:val="1"/>
-        </w:numPr>
-        <w:tabs>
-          <w:tab w:val="left" w:pos="1461"/>
-          <w:tab w:val="left" w:pos="1462"/>
-        </w:tabs>
-        <w:spacing w:before="23"/>
-        <w:rPr>
-          <w:sz w:val="24"/>
-          <w:lang w:val="es-ES"/>
-        </w:rPr>
-      </w:pPr>
-      <w:r>
-        <w:rPr>
-          <w:sz w:val="24"/>
-          <w:lang w:val="es-ES"/>
-        </w:rPr>
-        <w:t xml:space="preserve">Mejorar el estudio de la teoría y </w:t>
-      </w:r>
-      <w:r>
-        <w:rPr>
-          <w:sz w:val="24"/>
-          <w:lang w:val="es-ES"/>
-        </w:rPr>
-        <w:t xml:space="preserve">los </w:t>
-      </w:r>
-      <w:r>
-        <w:rPr>
-          <w:sz w:val="24"/>
-          <w:lang w:val="es-ES"/>
-        </w:rPr>
-        <w:t xml:space="preserve">problemas para gastar menos tiempo </w:t>
-      </w:r>
-      <w:r>
-        <w:rPr>
-          <w:sz w:val="24"/>
-          <w:lang w:val="es-ES"/>
-        </w:rPr>
-        <w:t>en manejar las herramientas para la realización de las tareas.</w:t>
-      </w:r>
-    </w:p>
-    <w:p>
-      <w:pPr>
-        <w:pStyle w:val="Textoindependiente"/>
-        <w:spacing w:before="8"/>
-        <w:ind w:left="0" w:firstLine="0"/>
-        <w:rPr>
-          <w:sz w:val="27"/>
-          <w:lang w:val="es-ES"/>
-        </w:rPr>
-      </w:pPr>
-    </w:p>
-    <w:p>
-      <w:pPr>
-        <w:pStyle w:val="Prrafodelista"/>
-        <w:numPr>
-          <w:ilvl w:val="0"/>
-          <w:numId w:val="1"/>
-        </w:numPr>
-        <w:tabs>
-          <w:tab w:val="left" w:pos="741"/>
-          <w:tab w:val="left" w:pos="742"/>
-        </w:tabs>
-        <w:rPr>
-          <w:sz w:val="24"/>
-          <w:lang w:val="es-ES"/>
-        </w:rPr>
-      </w:pPr>
-      <w:r>
-        <w:rPr>
-          <w:sz w:val="24"/>
-          <w:lang w:val="es-ES"/>
-        </w:rPr>
-        <w:t>Qué cosas quiere probar hacer en la siguiente</w:t>
-      </w:r>
-      <w:r>
-        <w:rPr>
-          <w:spacing w:val="-6"/>
-          <w:sz w:val="24"/>
-          <w:lang w:val="es-ES"/>
-        </w:rPr>
-        <w:t xml:space="preserve"> </w:t>
-      </w:r>
-      <w:r>
-        <w:rPr>
-          <w:sz w:val="24"/>
-          <w:lang w:val="es-ES"/>
-        </w:rPr>
-        <w:t>iteración.</w:t>
-      </w:r>
-    </w:p>
-    <w:p>
-      <w:pPr>
-        <w:tabs>
-          <w:tab w:val="left" w:pos="1461"/>
-          <w:tab w:val="left" w:pos="1462"/>
-        </w:tabs>
-        <w:spacing w:before="24"/>
-        <w:rPr>
-          <w:sz w:val="24"/>
-          <w:lang w:val="es-ES"/>
-        </w:rPr>
-      </w:pPr>
-      <w:r>
-        <w:rPr>
-          <w:sz w:val="24"/>
-          <w:lang w:val="es-ES"/>
-        </w:rPr>
-        <w:tab/>
-      </w:r>
     </w:p>
     <w:p>
       <w:pPr>
@@ -628,7 +501,80 @@
           <w:sz w:val="24"/>
           <w:lang w:val="es-ES"/>
         </w:rPr>
-        <w:t>Hacer más reuniones internas en el grupo.</w:t>
+        <w:t>Realizar más reuniones internamente.</w:t>
+      </w:r>
+    </w:p>
+    <w:p>
+      <w:pPr>
+        <w:pStyle w:val="Prrafodelista"/>
+        <w:tabs>
+          <w:tab w:val="left" w:pos="741"/>
+          <w:tab w:val="left" w:pos="742"/>
+        </w:tabs>
+        <w:ind w:left="742" w:firstLine="0"/>
+        <w:rPr>
+          <w:sz w:val="24"/>
+          <w:lang w:val="es-ES"/>
+        </w:rPr>
+      </w:pPr>
+    </w:p>
+    <w:p>
+      <w:pPr>
+        <w:pStyle w:val="Prrafodelista"/>
+        <w:numPr>
+          <w:ilvl w:val="0"/>
+          <w:numId w:val="1"/>
+        </w:numPr>
+        <w:tabs>
+          <w:tab w:val="left" w:pos="741"/>
+          <w:tab w:val="left" w:pos="742"/>
+        </w:tabs>
+        <w:rPr>
+          <w:sz w:val="24"/>
+          <w:lang w:val="es-ES"/>
+        </w:rPr>
+      </w:pPr>
+      <w:r>
+        <w:rPr>
+          <w:sz w:val="24"/>
+          <w:lang w:val="es-ES"/>
+        </w:rPr>
+        <w:t>Qué cosas quiere probar hacer en la siguiente</w:t>
+      </w:r>
+      <w:r>
+        <w:rPr>
+          <w:spacing w:val="-6"/>
+          <w:sz w:val="24"/>
+          <w:lang w:val="es-ES"/>
+        </w:rPr>
+        <w:t xml:space="preserve"> </w:t>
+      </w:r>
+      <w:r>
+        <w:rPr>
+          <w:sz w:val="24"/>
+          <w:lang w:val="es-ES"/>
+        </w:rPr>
+        <w:t>iteración.</w:t>
+      </w:r>
+    </w:p>
+    <w:p>
+      <w:pPr>
+        <w:tabs>
+          <w:tab w:val="left" w:pos="1461"/>
+          <w:tab w:val="left" w:pos="1462"/>
+        </w:tabs>
+        <w:spacing w:before="24"/>
+        <w:rPr>
+          <w:sz w:val="24"/>
+          <w:lang w:val="es-ES"/>
+        </w:rPr>
+      </w:pPr>
+      <w:r>
+        <w:rPr>
+          <w:sz w:val="24"/>
+          <w:lang w:val="es-ES"/>
+        </w:rPr>
+        <w:tab/>
       </w:r>
     </w:p>
     <w:p>
@@ -668,7 +614,7 @@
 </file>
 
 <file path=word/numbering.xml><?xml version="1.0" encoding="utf-8"?>
-<w:numbering xmlns:wpc="http://schemas.microsoft.com/office/word/2010/wordprocessingCanvas" xmlns:cx="http://schemas.microsoft.com/office/drawing/2014/chartex" xmlns:cx1="http://schemas.microsoft.com/office/drawing/2015/9/8/chartex" xmlns:cx2="http://schemas.microsoft.com/office/drawing/2015/10/21/chartex" xmlns:cx3="http://schemas.microsoft.com/office/drawing/2016/5/9/chartex" xmlns:cx4="http://schemas.microsoft.com/office/drawing/2016/5/10/chartex" xmlns:cx5="http://schemas.microsoft.com/office/drawing/2016/5/11/chartex" xmlns:cx6="http://schemas.microsoft.com/office/drawing/2016/5/12/chartex" xmlns:cx7="http://schemas.microsoft.com/office/drawing/2016/5/13/chartex" xmlns:cx8="http://schemas.microsoft.com/office/drawing/2016/5/14/chartex" xmlns:mc="http://schemas.openxmlformats.org/markup-compatibility/2006" xmlns:aink="http://schemas.microsoft.com/office/drawing/2016/ink" xmlns:am3d="http://schemas.microsoft.com/office/drawing/2017/model3d" xmlns:o="urn:schemas-microsoft-com:office:office" xmlns:r="http://schemas.openxmlformats.org/officeDocument/2006/relationships" xmlns:m="http://schemas.openxmlformats.org/officeDocument/2006/math" xmlns:v="urn:schemas-microsoft-com:vml" xmlns:wp14="http://schemas.microsoft.com/office/word/2010/wordprocessingDrawing" xmlns:wp="http://schemas.openxmlformats.org/drawingml/2006/wordprocessingDrawing" xmlns:w10="urn:schemas-microsoft-com:office:word" xmlns:w="http://schemas.openxmlformats.org/wordprocessingml/2006/main" xmlns:w14="http://schemas.microsoft.com/office/word/2010/wordml" xmlns:w15="http://schemas.microsoft.com/office/word/2012/wordml" xmlns:w16cid="http://schemas.microsoft.com/office/word/2016/wordml/cid" xmlns:w16se="http://schemas.microsoft.com/office/word/2015/wordml/symex" xmlns:wpg="http://schemas.microsoft.com/office/word/2010/wordprocessingGroup" xmlns:wpi="http://schemas.microsoft.com/office/word/2010/wordprocessingInk" xmlns:wne="http://schemas.microsoft.com/office/word/2006/wordml" xmlns:wps="http://schemas.microsoft.com/office/word/2010/wordprocessingShape" mc:Ignorable="w14 w15 w16se w16cid wp14">
+<w:numbering xmlns:wpc="http://schemas.microsoft.com/office/word/2010/wordprocessingCanvas" xmlns:cx="http://schemas.microsoft.com/office/drawing/2014/chartex" xmlns:cx1="http://schemas.microsoft.com/office/drawing/2015/9/8/chartex" xmlns:mc="http://schemas.openxmlformats.org/markup-compatibility/2006" xmlns:o="urn:schemas-microsoft-com:office:office" xmlns:r="http://schemas.openxmlformats.org/officeDocument/2006/relationships" xmlns:m="http://schemas.openxmlformats.org/officeDocument/2006/math" xmlns:v="urn:schemas-microsoft-com:vml" xmlns:wp14="http://schemas.microsoft.com/office/word/2010/wordprocessingDrawing" xmlns:wp="http://schemas.openxmlformats.org/drawingml/2006/wordprocessingDrawing" xmlns:w10="urn:schemas-microsoft-com:office:word" xmlns:w="http://schemas.openxmlformats.org/wordprocessingml/2006/main" xmlns:w14="http://schemas.microsoft.com/office/word/2010/wordml" xmlns:w15="http://schemas.microsoft.com/office/word/2012/wordml" xmlns:w16se="http://schemas.microsoft.com/office/word/2015/wordml/symex" xmlns:wpg="http://schemas.microsoft.com/office/word/2010/wordprocessingGroup" xmlns:wpi="http://schemas.microsoft.com/office/word/2010/wordprocessingInk" xmlns:wne="http://schemas.microsoft.com/office/word/2006/wordml" xmlns:wps="http://schemas.microsoft.com/office/word/2010/wordprocessingShape" mc:Ignorable="w14 w15 w16se wp14">
   <w:abstractNum w:abstractNumId="0" w15:restartNumberingAfterBreak="0">
     <w:nsid w:val="34E27E67"/>
     <w:multiLevelType w:val="hybridMultilevel"/>
@@ -787,7 +733,7 @@
 </file>
 
 <file path=word/styles.xml><?xml version="1.0" encoding="utf-8"?>
-<w:styles xmlns:mc="http://schemas.openxmlformats.org/markup-compatibility/2006" xmlns:r="http://schemas.openxmlformats.org/officeDocument/2006/relationships" xmlns:w="http://schemas.openxmlformats.org/wordprocessingml/2006/main" xmlns:w14="http://schemas.microsoft.com/office/word/2010/wordml" xmlns:w15="http://schemas.microsoft.com/office/word/2012/wordml" xmlns:w16cid="http://schemas.microsoft.com/office/word/2016/wordml/cid" xmlns:w16se="http://schemas.microsoft.com/office/word/2015/wordml/symex" mc:Ignorable="w14 w15 w16se w16cid">
+<w:styles xmlns:mc="http://schemas.openxmlformats.org/markup-compatibility/2006" xmlns:r="http://schemas.openxmlformats.org/officeDocument/2006/relationships" xmlns:w="http://schemas.openxmlformats.org/wordprocessingml/2006/main" xmlns:w14="http://schemas.microsoft.com/office/word/2010/wordml" xmlns:w15="http://schemas.microsoft.com/office/word/2012/wordml" xmlns:w16se="http://schemas.microsoft.com/office/word/2015/wordml/symex" mc:Ignorable="w14 w15 w16se">
   <w:docDefaults>
     <w:rPrDefault>
       <w:rPr>
@@ -805,7 +751,7 @@
       </w:pPr>
     </w:pPrDefault>
   </w:docDefaults>
-  <w:latentStyles w:defLockedState="0" w:defUIPriority="99" w:defSemiHidden="0" w:defUnhideWhenUsed="0" w:defQFormat="0" w:count="375">
+  <w:latentStyles w:defLockedState="0" w:defUIPriority="99" w:defSemiHidden="0" w:defUnhideWhenUsed="0" w:defQFormat="0" w:count="371">
     <w:lsdException w:name="Normal" w:uiPriority="0" w:qFormat="1"/>
     <w:lsdException w:name="heading 1" w:uiPriority="9" w:qFormat="1"/>
     <w:lsdException w:name="heading 2" w:semiHidden="1" w:uiPriority="9" w:unhideWhenUsed="1" w:qFormat="1"/>
@@ -1177,10 +1123,6 @@
     <w:lsdException w:name="List Table 5 Dark Accent 6" w:uiPriority="50"/>
     <w:lsdException w:name="List Table 6 Colorful Accent 6" w:uiPriority="51"/>
     <w:lsdException w:name="List Table 7 Colorful Accent 6" w:uiPriority="52"/>
-    <w:lsdException w:name="Mention" w:semiHidden="1" w:unhideWhenUsed="1"/>
-    <w:lsdException w:name="Smart Hyperlink" w:semiHidden="1" w:unhideWhenUsed="1"/>
-    <w:lsdException w:name="Hashtag" w:semiHidden="1" w:unhideWhenUsed="1"/>
-    <w:lsdException w:name="Unresolved Mention" w:semiHidden="1" w:unhideWhenUsed="1"/>
   </w:latentStyles>
   <w:style w:type="paragraph" w:default="1" w:styleId="Normal">
     <w:name w:val="Normal"/>
@@ -1566,7 +1508,7 @@
 </file>
 
 <file path=customXml/itemProps1.xml><?xml version="1.0" encoding="utf-8"?>
-<ds:datastoreItem xmlns:ds="http://schemas.openxmlformats.org/officeDocument/2006/customXml" ds:itemID="{621DEC5F-C409-4108-B69E-EF12ED167EBE}">
+<ds:datastoreItem xmlns:ds="http://schemas.openxmlformats.org/officeDocument/2006/customXml" ds:itemID="{EF64F9B1-ED28-47FB-B11B-385D3030B268}">
   <ds:schemaRefs>
     <ds:schemaRef ds:uri="http://schemas.openxmlformats.org/officeDocument/2006/bibliography"/>
   </ds:schemaRefs>
